--- a/Documentation/lab_1/V.docx
+++ b/Documentation/lab_1/V.docx
@@ -1862,8 +1862,6 @@
         </w:rPr>
         <w:t>Складання розкладу</w:t>
       </w:r>
-      <w:bookmarkStart w:id="0" w:name="_GoBack"/>
-      <w:bookmarkEnd w:id="0"/>
       <w:r>
         <w:rPr>
           <w:sz w:val="24"/>
@@ -4166,6 +4164,82 @@
     </w:p>
     <w:p>
       <w:pPr>
+        <w:widowControl w:val="0"/>
+        <w:ind w:firstLine="0"/>
+        <w:rPr>
+          <w:szCs w:val="24"/>
+        </w:rPr>
+      </w:pPr>
+      <w:r>
+        <w:rPr>
+          <w:szCs w:val="24"/>
+        </w:rPr>
+        <w:t>Вимоги до технічних характеристик ПК користувача:</w:t>
+      </w:r>
+    </w:p>
+    <w:p>
+      <w:pPr>
+        <w:widowControl w:val="0"/>
+        <w:numPr>
+          <w:ilvl w:val="0"/>
+          <w:numId w:val="22"/>
+        </w:numPr>
+        <w:suppressAutoHyphens/>
+        <w:rPr>
+          <w:szCs w:val="24"/>
+        </w:rPr>
+      </w:pPr>
+      <w:bookmarkStart w:id="0" w:name="page19"/>
+      <w:bookmarkEnd w:id="0"/>
+      <w:r>
+        <w:rPr>
+          <w:szCs w:val="24"/>
+        </w:rPr>
+        <w:t xml:space="preserve">Процесор – Intel Pentium 1.5 ГГц; </w:t>
+      </w:r>
+    </w:p>
+    <w:p>
+      <w:pPr>
+        <w:widowControl w:val="0"/>
+        <w:numPr>
+          <w:ilvl w:val="0"/>
+          <w:numId w:val="22"/>
+        </w:numPr>
+        <w:suppressAutoHyphens/>
+        <w:rPr>
+          <w:szCs w:val="24"/>
+        </w:rPr>
+      </w:pPr>
+      <w:r>
+        <w:rPr>
+          <w:szCs w:val="24"/>
+        </w:rPr>
+        <w:t xml:space="preserve">Обсяг оперативної памяти – 256 Мб; </w:t>
+      </w:r>
+    </w:p>
+    <w:p>
+      <w:pPr>
+        <w:widowControl w:val="0"/>
+        <w:numPr>
+          <w:ilvl w:val="0"/>
+          <w:numId w:val="22"/>
+        </w:numPr>
+        <w:suppressAutoHyphens/>
+        <w:rPr>
+          <w:szCs w:val="24"/>
+        </w:rPr>
+      </w:pPr>
+      <w:r>
+        <w:rPr>
+          <w:szCs w:val="24"/>
+        </w:rPr>
+        <w:t xml:space="preserve">Дискова підсистема – 40 Гб; </w:t>
+      </w:r>
+      <w:bookmarkStart w:id="1" w:name="_GoBack"/>
+      <w:bookmarkEnd w:id="1"/>
+    </w:p>
+    <w:p>
+      <w:pPr>
         <w:spacing w:line="276" w:lineRule="auto"/>
         <w:rPr>
           <w:lang w:val="uk-UA"/>
@@ -4867,6 +4941,119 @@
     </w:lvl>
   </w:abstractNum>
   <w:abstractNum w:abstractNumId="7">
+    <w:nsid w:val="24A74878"/>
+    <w:multiLevelType w:val="hybridMultilevel"/>
+    <w:tmpl w:val="CB4CA202"/>
+    <w:lvl w:ilvl="0" w:tplc="04090001">
+      <w:start w:val="1"/>
+      <w:numFmt w:val="bullet"/>
+      <w:lvlText w:val=""/>
+      <w:lvlJc w:val="left"/>
+      <w:pPr>
+        <w:ind w:left="720" w:hanging="360"/>
+      </w:pPr>
+      <w:rPr>
+        <w:rFonts w:ascii="Symbol" w:hAnsi="Symbol" w:hint="default"/>
+      </w:rPr>
+    </w:lvl>
+    <w:lvl w:ilvl="1" w:tplc="04090003" w:tentative="1">
+      <w:start w:val="1"/>
+      <w:numFmt w:val="bullet"/>
+      <w:lvlText w:val="o"/>
+      <w:lvlJc w:val="left"/>
+      <w:pPr>
+        <w:ind w:left="1440" w:hanging="360"/>
+      </w:pPr>
+      <w:rPr>
+        <w:rFonts w:ascii="Courier New" w:hAnsi="Courier New" w:hint="default"/>
+      </w:rPr>
+    </w:lvl>
+    <w:lvl w:ilvl="2" w:tplc="04090005" w:tentative="1">
+      <w:start w:val="1"/>
+      <w:numFmt w:val="bullet"/>
+      <w:lvlText w:val=""/>
+      <w:lvlJc w:val="left"/>
+      <w:pPr>
+        <w:ind w:left="2160" w:hanging="360"/>
+      </w:pPr>
+      <w:rPr>
+        <w:rFonts w:ascii="Wingdings" w:hAnsi="Wingdings" w:hint="default"/>
+      </w:rPr>
+    </w:lvl>
+    <w:lvl w:ilvl="3" w:tplc="04090001" w:tentative="1">
+      <w:start w:val="1"/>
+      <w:numFmt w:val="bullet"/>
+      <w:lvlText w:val=""/>
+      <w:lvlJc w:val="left"/>
+      <w:pPr>
+        <w:ind w:left="2880" w:hanging="360"/>
+      </w:pPr>
+      <w:rPr>
+        <w:rFonts w:ascii="Symbol" w:hAnsi="Symbol" w:hint="default"/>
+      </w:rPr>
+    </w:lvl>
+    <w:lvl w:ilvl="4" w:tplc="04090003" w:tentative="1">
+      <w:start w:val="1"/>
+      <w:numFmt w:val="bullet"/>
+      <w:lvlText w:val="o"/>
+      <w:lvlJc w:val="left"/>
+      <w:pPr>
+        <w:ind w:left="3600" w:hanging="360"/>
+      </w:pPr>
+      <w:rPr>
+        <w:rFonts w:ascii="Courier New" w:hAnsi="Courier New" w:hint="default"/>
+      </w:rPr>
+    </w:lvl>
+    <w:lvl w:ilvl="5" w:tplc="04090005" w:tentative="1">
+      <w:start w:val="1"/>
+      <w:numFmt w:val="bullet"/>
+      <w:lvlText w:val=""/>
+      <w:lvlJc w:val="left"/>
+      <w:pPr>
+        <w:ind w:left="4320" w:hanging="360"/>
+      </w:pPr>
+      <w:rPr>
+        <w:rFonts w:ascii="Wingdings" w:hAnsi="Wingdings" w:hint="default"/>
+      </w:rPr>
+    </w:lvl>
+    <w:lvl w:ilvl="6" w:tplc="04090001" w:tentative="1">
+      <w:start w:val="1"/>
+      <w:numFmt w:val="bullet"/>
+      <w:lvlText w:val=""/>
+      <w:lvlJc w:val="left"/>
+      <w:pPr>
+        <w:ind w:left="5040" w:hanging="360"/>
+      </w:pPr>
+      <w:rPr>
+        <w:rFonts w:ascii="Symbol" w:hAnsi="Symbol" w:hint="default"/>
+      </w:rPr>
+    </w:lvl>
+    <w:lvl w:ilvl="7" w:tplc="04090003" w:tentative="1">
+      <w:start w:val="1"/>
+      <w:numFmt w:val="bullet"/>
+      <w:lvlText w:val="o"/>
+      <w:lvlJc w:val="left"/>
+      <w:pPr>
+        <w:ind w:left="5760" w:hanging="360"/>
+      </w:pPr>
+      <w:rPr>
+        <w:rFonts w:ascii="Courier New" w:hAnsi="Courier New" w:hint="default"/>
+      </w:rPr>
+    </w:lvl>
+    <w:lvl w:ilvl="8" w:tplc="04090005" w:tentative="1">
+      <w:start w:val="1"/>
+      <w:numFmt w:val="bullet"/>
+      <w:lvlText w:val=""/>
+      <w:lvlJc w:val="left"/>
+      <w:pPr>
+        <w:ind w:left="6480" w:hanging="360"/>
+      </w:pPr>
+      <w:rPr>
+        <w:rFonts w:ascii="Wingdings" w:hAnsi="Wingdings" w:hint="default"/>
+      </w:rPr>
+    </w:lvl>
+  </w:abstractNum>
+  <w:abstractNum w:abstractNumId="8">
     <w:nsid w:val="25FD09D5"/>
     <w:multiLevelType w:val="hybridMultilevel"/>
     <w:tmpl w:val="7D32435C"/>
@@ -4979,7 +5166,7 @@
       </w:rPr>
     </w:lvl>
   </w:abstractNum>
-  <w:abstractNum w:abstractNumId="8">
+  <w:abstractNum w:abstractNumId="9">
     <w:nsid w:val="2BEB7F74"/>
     <w:multiLevelType w:val="hybridMultilevel"/>
     <w:tmpl w:val="D4D2FEFC"/>
@@ -5092,7 +5279,7 @@
       </w:rPr>
     </w:lvl>
   </w:abstractNum>
-  <w:abstractNum w:abstractNumId="9">
+  <w:abstractNum w:abstractNumId="10">
     <w:nsid w:val="2EA77040"/>
     <w:multiLevelType w:val="multilevel"/>
     <w:tmpl w:val="0419001F"/>
@@ -5178,7 +5365,7 @@
       </w:pPr>
     </w:lvl>
   </w:abstractNum>
-  <w:abstractNum w:abstractNumId="10">
+  <w:abstractNum w:abstractNumId="11">
     <w:nsid w:val="2F2F56A7"/>
     <w:multiLevelType w:val="hybridMultilevel"/>
     <w:tmpl w:val="BE425AE6"/>
@@ -5267,7 +5454,7 @@
       </w:pPr>
     </w:lvl>
   </w:abstractNum>
-  <w:abstractNum w:abstractNumId="11">
+  <w:abstractNum w:abstractNumId="12">
     <w:nsid w:val="34450C17"/>
     <w:multiLevelType w:val="multilevel"/>
     <w:tmpl w:val="F87A04C2"/>
@@ -5380,7 +5567,7 @@
       </w:rPr>
     </w:lvl>
   </w:abstractNum>
-  <w:abstractNum w:abstractNumId="12">
+  <w:abstractNum w:abstractNumId="13">
     <w:nsid w:val="38A00419"/>
     <w:multiLevelType w:val="multilevel"/>
     <w:tmpl w:val="0419001F"/>
@@ -5469,7 +5656,7 @@
       </w:pPr>
     </w:lvl>
   </w:abstractNum>
-  <w:abstractNum w:abstractNumId="13">
+  <w:abstractNum w:abstractNumId="14">
     <w:nsid w:val="50B62A68"/>
     <w:multiLevelType w:val="multilevel"/>
     <w:tmpl w:val="0419001F"/>
@@ -5555,7 +5742,7 @@
       </w:pPr>
     </w:lvl>
   </w:abstractNum>
-  <w:abstractNum w:abstractNumId="14">
+  <w:abstractNum w:abstractNumId="15">
     <w:nsid w:val="52EF5AB0"/>
     <w:multiLevelType w:val="hybridMultilevel"/>
     <w:tmpl w:val="E788D8B6"/>
@@ -5644,7 +5831,7 @@
       </w:pPr>
     </w:lvl>
   </w:abstractNum>
-  <w:abstractNum w:abstractNumId="15">
+  <w:abstractNum w:abstractNumId="16">
     <w:nsid w:val="582549BD"/>
     <w:multiLevelType w:val="multilevel"/>
     <w:tmpl w:val="0419001F"/>
@@ -5730,7 +5917,7 @@
       </w:pPr>
     </w:lvl>
   </w:abstractNum>
-  <w:abstractNum w:abstractNumId="16">
+  <w:abstractNum w:abstractNumId="17">
     <w:nsid w:val="5A0C3718"/>
     <w:multiLevelType w:val="hybridMultilevel"/>
     <w:tmpl w:val="4C26D812"/>
@@ -5819,7 +6006,7 @@
       </w:pPr>
     </w:lvl>
   </w:abstractNum>
-  <w:abstractNum w:abstractNumId="17">
+  <w:abstractNum w:abstractNumId="18">
     <w:nsid w:val="68EC7BD1"/>
     <w:multiLevelType w:val="hybridMultilevel"/>
     <w:tmpl w:val="78D60ACA"/>
@@ -5908,7 +6095,7 @@
       </w:pPr>
     </w:lvl>
   </w:abstractNum>
-  <w:abstractNum w:abstractNumId="18">
+  <w:abstractNum w:abstractNumId="19">
     <w:nsid w:val="6D7E3702"/>
     <w:multiLevelType w:val="hybridMultilevel"/>
     <w:tmpl w:val="03E26528"/>
@@ -6021,7 +6208,7 @@
       </w:rPr>
     </w:lvl>
   </w:abstractNum>
-  <w:abstractNum w:abstractNumId="19">
+  <w:abstractNum w:abstractNumId="20">
     <w:nsid w:val="6DAA67B9"/>
     <w:multiLevelType w:val="multilevel"/>
     <w:tmpl w:val="0419001F"/>
@@ -6107,7 +6294,7 @@
       </w:pPr>
     </w:lvl>
   </w:abstractNum>
-  <w:abstractNum w:abstractNumId="20">
+  <w:abstractNum w:abstractNumId="21">
     <w:nsid w:val="7246252F"/>
     <w:multiLevelType w:val="multilevel"/>
     <w:tmpl w:val="58DED574"/>
@@ -6221,7 +6408,7 @@
     </w:lvl>
   </w:abstractNum>
   <w:num w:numId="1">
-    <w:abstractNumId w:val="10"/>
+    <w:abstractNumId w:val="11"/>
   </w:num>
   <w:num w:numId="2">
     <w:abstractNumId w:val="3"/>
@@ -6230,28 +6417,28 @@
     <w:abstractNumId w:val="1"/>
   </w:num>
   <w:num w:numId="4">
-    <w:abstractNumId w:val="17"/>
+    <w:abstractNumId w:val="18"/>
   </w:num>
   <w:num w:numId="5">
-    <w:abstractNumId w:val="19"/>
+    <w:abstractNumId w:val="20"/>
   </w:num>
   <w:num w:numId="6">
-    <w:abstractNumId w:val="13"/>
+    <w:abstractNumId w:val="14"/>
   </w:num>
   <w:num w:numId="7">
-    <w:abstractNumId w:val="14"/>
+    <w:abstractNumId w:val="15"/>
   </w:num>
   <w:num w:numId="8">
-    <w:abstractNumId w:val="15"/>
+    <w:abstractNumId w:val="16"/>
   </w:num>
   <w:num w:numId="9">
     <w:abstractNumId w:val="2"/>
   </w:num>
   <w:num w:numId="10">
-    <w:abstractNumId w:val="12"/>
+    <w:abstractNumId w:val="13"/>
   </w:num>
   <w:num w:numId="11">
-    <w:abstractNumId w:val="16"/>
+    <w:abstractNumId w:val="17"/>
   </w:num>
   <w:num w:numId="12">
     <w:abstractNumId w:val="5"/>
@@ -6263,25 +6450,28 @@
     <w:abstractNumId w:val="4"/>
   </w:num>
   <w:num w:numId="15">
-    <w:abstractNumId w:val="9"/>
+    <w:abstractNumId w:val="10"/>
   </w:num>
   <w:num w:numId="16">
-    <w:abstractNumId w:val="11"/>
+    <w:abstractNumId w:val="12"/>
   </w:num>
   <w:num w:numId="17">
-    <w:abstractNumId w:val="7"/>
+    <w:abstractNumId w:val="8"/>
   </w:num>
   <w:num w:numId="18">
-    <w:abstractNumId w:val="18"/>
+    <w:abstractNumId w:val="19"/>
   </w:num>
   <w:num w:numId="19">
-    <w:abstractNumId w:val="8"/>
+    <w:abstractNumId w:val="9"/>
   </w:num>
   <w:num w:numId="20">
     <w:abstractNumId w:val="0"/>
   </w:num>
   <w:num w:numId="21">
-    <w:abstractNumId w:val="20"/>
+    <w:abstractNumId w:val="21"/>
+  </w:num>
+  <w:num w:numId="22">
+    <w:abstractNumId w:val="7"/>
   </w:num>
 </w:numbering>
 </file>
@@ -7170,7 +7360,7 @@
 </file>
 
 <file path=customXml/itemProps1.xml><?xml version="1.0" encoding="utf-8"?>
-<ds:datastoreItem xmlns:ds="http://schemas.openxmlformats.org/officeDocument/2006/customXml" ds:itemID="{E46CAAD8-0FF8-4193-BA9D-F966F26F8D8C}">
+<ds:datastoreItem xmlns:ds="http://schemas.openxmlformats.org/officeDocument/2006/customXml" ds:itemID="{BCCC0A23-4BB3-418D-B91E-A58D3BC253A8}">
   <ds:schemaRefs>
     <ds:schemaRef ds:uri="http://schemas.openxmlformats.org/officeDocument/2006/bibliography"/>
   </ds:schemaRefs>
